--- a/Documentation/UseCase/UC-6 - Demande d'informations du serveur.docx
+++ b/Documentation/UseCase/UC-6 - Demande d'informations du serveur.docx
@@ -160,23 +160,13 @@
                     <w:szCs w:val="22"/>
                   </w:rPr>
                 </w:pPr>
-                <w:proofErr w:type="spellStart"/>
                 <w:r>
                   <w:rPr>
                     <w:rFonts w:ascii="Arial" w:hAnsi="Arial" w:cs="Arial"/>
                     <w:sz w:val="22"/>
                     <w:szCs w:val="22"/>
                   </w:rPr>
-                  <w:t>Diskuss</w:t>
-                </w:r>
-                <w:proofErr w:type="spellEnd"/>
-                <w:r>
-                  <w:rPr>
-                    <w:rFonts w:ascii="Arial" w:hAnsi="Arial" w:cs="Arial"/>
-                    <w:sz w:val="22"/>
-                    <w:szCs w:val="22"/>
-                  </w:rPr>
-                  <w:t xml:space="preserve"> – Demande d’information</w:t>
+                  <w:t>Diskuss – Demande d’information</w:t>
                 </w:r>
                 <w:r>
                   <w:rPr>
@@ -186,8 +176,6 @@
                   </w:rPr>
                   <w:t>s</w:t>
                 </w:r>
-                <w:bookmarkStart w:id="0" w:name="_GoBack"/>
-                <w:bookmarkEnd w:id="0"/>
                 <w:r>
                   <w:rPr>
                     <w:rFonts w:ascii="Arial" w:hAnsi="Arial" w:cs="Arial"/>
@@ -284,19 +272,8 @@
                         <w:szCs w:val="22"/>
                         <w:lang w:val="fr-CH"/>
                       </w:rPr>
-                      <w:t xml:space="preserve">L’utilisateur désire afficher les informations d’un autre utilisateur ou d’un </w:t>
+                      <w:t>L’utilisateur désire afficher les informations d’un autre utilisateur ou d’un channel</w:t>
                     </w:r>
-                    <w:proofErr w:type="spellStart"/>
-                    <w:r>
-                      <w:rPr>
-                        <w:rFonts w:ascii="Arial" w:hAnsi="Arial" w:cs="Arial"/>
-                        <w:sz w:val="22"/>
-                        <w:szCs w:val="22"/>
-                        <w:lang w:val="fr-CH"/>
-                      </w:rPr>
-                      <w:t>channel</w:t>
-                    </w:r>
-                    <w:proofErr w:type="spellEnd"/>
                   </w:p>
                 </w:tc>
               </w:sdtContent>
@@ -487,23 +464,13 @@
                 <w:szCs w:val="22"/>
               </w:rPr>
             </w:pPr>
-            <w:proofErr w:type="spellStart"/>
             <w:r>
               <w:rPr>
                 <w:rFonts w:ascii="Arial" w:hAnsi="Arial" w:cs="Arial"/>
                 <w:sz w:val="22"/>
                 <w:szCs w:val="22"/>
               </w:rPr>
-              <w:t>Postconditions</w:t>
-            </w:r>
-            <w:proofErr w:type="spellEnd"/>
-            <w:r>
-              <w:rPr>
-                <w:rFonts w:ascii="Arial" w:hAnsi="Arial" w:cs="Arial"/>
-                <w:sz w:val="22"/>
-                <w:szCs w:val="22"/>
-              </w:rPr>
-              <w:t>:</w:t>
+              <w:t>Postconditions:</w:t>
             </w:r>
           </w:p>
         </w:tc>
@@ -629,7 +596,12 @@
                   </w:rPr>
                 </w:pPr>
                 <w:r>
-                  <w:t>Le client click sur le bouton des informations du serveur</w:t>
+                  <w:t>L’utilisateur</w:t>
+                </w:r>
+                <w:bookmarkStart w:id="0" w:name="_GoBack"/>
+                <w:bookmarkEnd w:id="0"/>
+                <w:r>
+                  <w:t xml:space="preserve"> click sur le bouton des informations du serveur</w:t>
                 </w:r>
               </w:p>
               <w:p>

--- a/Documentation/UseCase/UC-6 - Demande d'informations du serveur.docx
+++ b/Documentation/UseCase/UC-6 - Demande d'informations du serveur.docx
@@ -362,7 +362,7 @@
                     <w:sz w:val="22"/>
                     <w:szCs w:val="22"/>
                   </w:rPr>
-                  <w:t>Client</w:t>
+                  <w:t>Utilisateur</w:t>
                 </w:r>
               </w:p>
             </w:tc>
@@ -598,8 +598,6 @@
                 <w:r>
                   <w:t>L’utilisateur</w:t>
                 </w:r>
-                <w:bookmarkStart w:id="0" w:name="_GoBack"/>
-                <w:bookmarkEnd w:id="0"/>
                 <w:r>
                   <w:t xml:space="preserve"> click sur le bouton des informations du serveur</w:t>
                 </w:r>
@@ -618,7 +616,24 @@
                   </w:rPr>
                 </w:pPr>
                 <w:r>
-                  <w:t>Le serveur reçoit la requête et retourne les informations au client</w:t>
+                  <w:t>Le serveur reçoit la requête de la part du client et lui retourne les informations demandées.</w:t>
+                </w:r>
+              </w:p>
+              <w:p>
+                <w:pPr>
+                  <w:pStyle w:val="Paragraphedeliste"/>
+                  <w:numPr>
+                    <w:ilvl w:val="0"/>
+                    <w:numId w:val="2"/>
+                  </w:numPr>
+                  <w:rPr>
+                    <w:rFonts w:ascii="Arial" w:hAnsi="Arial" w:cs="Arial"/>
+                    <w:sz w:val="22"/>
+                    <w:szCs w:val="22"/>
+                  </w:rPr>
+                </w:pPr>
+                <w:r>
+                  <w:t>Une fenêtre contenant les informations s’ouvre.</w:t>
                 </w:r>
               </w:p>
             </w:tc>
@@ -719,7 +734,7 @@
                   <w:pStyle w:val="Paragraphedeliste"/>
                   <w:numPr>
                     <w:ilvl w:val="0"/>
-                    <w:numId w:val="5"/>
+                    <w:numId w:val="7"/>
                   </w:numPr>
                   <w:rPr>
                     <w:rFonts w:ascii="Arial" w:hAnsi="Arial" w:cs="Arial"/>
@@ -736,7 +751,31 @@
                   <w:t>Le serveur ne répond plus</w:t>
                 </w:r>
               </w:p>
+              <w:p>
+                <w:pPr>
+                  <w:pStyle w:val="Paragraphedeliste"/>
+                  <w:numPr>
+                    <w:ilvl w:val="0"/>
+                    <w:numId w:val="7"/>
+                  </w:numPr>
+                  <w:rPr>
+                    <w:rFonts w:ascii="Arial" w:hAnsi="Arial" w:cs="Arial"/>
+                    <w:sz w:val="22"/>
+                    <w:szCs w:val="22"/>
+                  </w:rPr>
+                </w:pPr>
+                <w:r>
+                  <w:rPr>
+                    <w:rFonts w:ascii="Arial" w:hAnsi="Arial" w:cs="Arial"/>
+                    <w:sz w:val="22"/>
+                    <w:szCs w:val="22"/>
+                  </w:rPr>
+                  <w:t>Un message d’erreur s’affiche à l’écran</w:t>
+                </w:r>
+              </w:p>
             </w:tc>
+            <w:bookmarkStart w:id="0" w:name="_GoBack" w:displacedByCustomXml="next"/>
+            <w:bookmarkEnd w:id="0" w:displacedByCustomXml="next"/>
           </w:sdtContent>
         </w:sdt>
       </w:tr>
@@ -949,7 +988,23 @@
                     <w:sz w:val="22"/>
                     <w:szCs w:val="22"/>
                   </w:rPr>
-                  <w:t>15.08.2017 / 1.0</w:t>
+                  <w:t>22.08.2017</w:t>
+                </w:r>
+                <w:r>
+                  <w:rPr>
+                    <w:rFonts w:ascii="Arial" w:hAnsi="Arial" w:cs="Arial"/>
+                    <w:sz w:val="22"/>
+                    <w:szCs w:val="22"/>
+                  </w:rPr>
+                  <w:t xml:space="preserve"> / 1.</w:t>
+                </w:r>
+                <w:r>
+                  <w:rPr>
+                    <w:rFonts w:ascii="Arial" w:hAnsi="Arial" w:cs="Arial"/>
+                    <w:sz w:val="22"/>
+                    <w:szCs w:val="22"/>
+                  </w:rPr>
+                  <w:t>1</w:t>
                 </w:r>
               </w:p>
             </w:tc>
@@ -971,6 +1026,95 @@
 <file path=word/numbering.xml><?xml version="1.0" encoding="utf-8"?>
 <w:numbering xmlns:wpc="http://schemas.microsoft.com/office/word/2010/wordprocessingCanvas" xmlns:cx="http://schemas.microsoft.com/office/drawing/2014/chartex" xmlns:cx1="http://schemas.microsoft.com/office/drawing/2015/9/8/chartex" xmlns:mc="http://schemas.openxmlformats.org/markup-compatibility/2006" xmlns:o="urn:schemas-microsoft-com:office:office" xmlns:r="http://schemas.openxmlformats.org/officeDocument/2006/relationships" xmlns:m="http://schemas.openxmlformats.org/officeDocument/2006/math" xmlns:v="urn:schemas-microsoft-com:vml" xmlns:wp14="http://schemas.microsoft.com/office/word/2010/wordprocessingDrawing" xmlns:wp="http://schemas.openxmlformats.org/drawingml/2006/wordprocessingDrawing" xmlns:w10="urn:schemas-microsoft-com:office:word" xmlns:w="http://schemas.openxmlformats.org/wordprocessingml/2006/main" xmlns:w14="http://schemas.microsoft.com/office/word/2010/wordml" xmlns:w15="http://schemas.microsoft.com/office/word/2012/wordml" xmlns:w16se="http://schemas.microsoft.com/office/word/2015/wordml/symex" xmlns:wpg="http://schemas.microsoft.com/office/word/2010/wordprocessingGroup" xmlns:wpi="http://schemas.microsoft.com/office/word/2010/wordprocessingInk" xmlns:wne="http://schemas.microsoft.com/office/word/2006/wordml" xmlns:wps="http://schemas.microsoft.com/office/word/2010/wordprocessingShape" mc:Ignorable="w14 w15 w16se wp14">
   <w:abstractNum w:abstractNumId="0" w15:restartNumberingAfterBreak="0">
+    <w:nsid w:val="03614202"/>
+    <w:multiLevelType w:val="hybridMultilevel"/>
+    <w:tmpl w:val="1CC05948"/>
+    <w:lvl w:ilvl="0" w:tplc="8E62EEA0">
+      <w:start w:val="3"/>
+      <w:numFmt w:val="decimal"/>
+      <w:lvlText w:val="%1."/>
+      <w:lvlJc w:val="left"/>
+      <w:pPr>
+        <w:ind w:left="720" w:hanging="360"/>
+      </w:pPr>
+      <w:rPr>
+        <w:rFonts w:hint="default"/>
+      </w:rPr>
+    </w:lvl>
+    <w:lvl w:ilvl="1" w:tplc="100C0019" w:tentative="1">
+      <w:start w:val="1"/>
+      <w:numFmt w:val="lowerLetter"/>
+      <w:lvlText w:val="%2."/>
+      <w:lvlJc w:val="left"/>
+      <w:pPr>
+        <w:ind w:left="1440" w:hanging="360"/>
+      </w:pPr>
+    </w:lvl>
+    <w:lvl w:ilvl="2" w:tplc="100C001B" w:tentative="1">
+      <w:start w:val="1"/>
+      <w:numFmt w:val="lowerRoman"/>
+      <w:lvlText w:val="%3."/>
+      <w:lvlJc w:val="right"/>
+      <w:pPr>
+        <w:ind w:left="2160" w:hanging="180"/>
+      </w:pPr>
+    </w:lvl>
+    <w:lvl w:ilvl="3" w:tplc="100C000F" w:tentative="1">
+      <w:start w:val="1"/>
+      <w:numFmt w:val="decimal"/>
+      <w:lvlText w:val="%4."/>
+      <w:lvlJc w:val="left"/>
+      <w:pPr>
+        <w:ind w:left="2880" w:hanging="360"/>
+      </w:pPr>
+    </w:lvl>
+    <w:lvl w:ilvl="4" w:tplc="100C0019" w:tentative="1">
+      <w:start w:val="1"/>
+      <w:numFmt w:val="lowerLetter"/>
+      <w:lvlText w:val="%5."/>
+      <w:lvlJc w:val="left"/>
+      <w:pPr>
+        <w:ind w:left="3600" w:hanging="360"/>
+      </w:pPr>
+    </w:lvl>
+    <w:lvl w:ilvl="5" w:tplc="100C001B" w:tentative="1">
+      <w:start w:val="1"/>
+      <w:numFmt w:val="lowerRoman"/>
+      <w:lvlText w:val="%6."/>
+      <w:lvlJc w:val="right"/>
+      <w:pPr>
+        <w:ind w:left="4320" w:hanging="180"/>
+      </w:pPr>
+    </w:lvl>
+    <w:lvl w:ilvl="6" w:tplc="100C000F" w:tentative="1">
+      <w:start w:val="1"/>
+      <w:numFmt w:val="decimal"/>
+      <w:lvlText w:val="%7."/>
+      <w:lvlJc w:val="left"/>
+      <w:pPr>
+        <w:ind w:left="5040" w:hanging="360"/>
+      </w:pPr>
+    </w:lvl>
+    <w:lvl w:ilvl="7" w:tplc="100C0019" w:tentative="1">
+      <w:start w:val="1"/>
+      <w:numFmt w:val="lowerLetter"/>
+      <w:lvlText w:val="%8."/>
+      <w:lvlJc w:val="left"/>
+      <w:pPr>
+        <w:ind w:left="5760" w:hanging="360"/>
+      </w:pPr>
+    </w:lvl>
+    <w:lvl w:ilvl="8" w:tplc="100C001B" w:tentative="1">
+      <w:start w:val="1"/>
+      <w:numFmt w:val="lowerRoman"/>
+      <w:lvlText w:val="%9."/>
+      <w:lvlJc w:val="right"/>
+      <w:pPr>
+        <w:ind w:left="6480" w:hanging="180"/>
+      </w:pPr>
+    </w:lvl>
+  </w:abstractNum>
+  <w:abstractNum w:abstractNumId="1" w15:restartNumberingAfterBreak="0">
     <w:nsid w:val="12A15088"/>
     <w:multiLevelType w:val="hybridMultilevel"/>
     <w:tmpl w:val="4D0E91C4"/>
@@ -1059,7 +1203,96 @@
       </w:pPr>
     </w:lvl>
   </w:abstractNum>
-  <w:abstractNum w:abstractNumId="1" w15:restartNumberingAfterBreak="0">
+  <w:abstractNum w:abstractNumId="2" w15:restartNumberingAfterBreak="0">
+    <w:nsid w:val="1BFF3E58"/>
+    <w:multiLevelType w:val="hybridMultilevel"/>
+    <w:tmpl w:val="F2A40960"/>
+    <w:lvl w:ilvl="0" w:tplc="100C000F">
+      <w:start w:val="1"/>
+      <w:numFmt w:val="decimal"/>
+      <w:lvlText w:val="%1."/>
+      <w:lvlJc w:val="left"/>
+      <w:pPr>
+        <w:ind w:left="720" w:hanging="360"/>
+      </w:pPr>
+      <w:rPr>
+        <w:rFonts w:hint="default"/>
+      </w:rPr>
+    </w:lvl>
+    <w:lvl w:ilvl="1" w:tplc="100C0019" w:tentative="1">
+      <w:start w:val="1"/>
+      <w:numFmt w:val="lowerLetter"/>
+      <w:lvlText w:val="%2."/>
+      <w:lvlJc w:val="left"/>
+      <w:pPr>
+        <w:ind w:left="1440" w:hanging="360"/>
+      </w:pPr>
+    </w:lvl>
+    <w:lvl w:ilvl="2" w:tplc="100C001B" w:tentative="1">
+      <w:start w:val="1"/>
+      <w:numFmt w:val="lowerRoman"/>
+      <w:lvlText w:val="%3."/>
+      <w:lvlJc w:val="right"/>
+      <w:pPr>
+        <w:ind w:left="2160" w:hanging="180"/>
+      </w:pPr>
+    </w:lvl>
+    <w:lvl w:ilvl="3" w:tplc="100C000F" w:tentative="1">
+      <w:start w:val="1"/>
+      <w:numFmt w:val="decimal"/>
+      <w:lvlText w:val="%4."/>
+      <w:lvlJc w:val="left"/>
+      <w:pPr>
+        <w:ind w:left="2880" w:hanging="360"/>
+      </w:pPr>
+    </w:lvl>
+    <w:lvl w:ilvl="4" w:tplc="100C0019" w:tentative="1">
+      <w:start w:val="1"/>
+      <w:numFmt w:val="lowerLetter"/>
+      <w:lvlText w:val="%5."/>
+      <w:lvlJc w:val="left"/>
+      <w:pPr>
+        <w:ind w:left="3600" w:hanging="360"/>
+      </w:pPr>
+    </w:lvl>
+    <w:lvl w:ilvl="5" w:tplc="100C001B" w:tentative="1">
+      <w:start w:val="1"/>
+      <w:numFmt w:val="lowerRoman"/>
+      <w:lvlText w:val="%6."/>
+      <w:lvlJc w:val="right"/>
+      <w:pPr>
+        <w:ind w:left="4320" w:hanging="180"/>
+      </w:pPr>
+    </w:lvl>
+    <w:lvl w:ilvl="6" w:tplc="100C000F" w:tentative="1">
+      <w:start w:val="1"/>
+      <w:numFmt w:val="decimal"/>
+      <w:lvlText w:val="%7."/>
+      <w:lvlJc w:val="left"/>
+      <w:pPr>
+        <w:ind w:left="5040" w:hanging="360"/>
+      </w:pPr>
+    </w:lvl>
+    <w:lvl w:ilvl="7" w:tplc="100C0019" w:tentative="1">
+      <w:start w:val="1"/>
+      <w:numFmt w:val="lowerLetter"/>
+      <w:lvlText w:val="%8."/>
+      <w:lvlJc w:val="left"/>
+      <w:pPr>
+        <w:ind w:left="5760" w:hanging="360"/>
+      </w:pPr>
+    </w:lvl>
+    <w:lvl w:ilvl="8" w:tplc="100C001B" w:tentative="1">
+      <w:start w:val="1"/>
+      <w:numFmt w:val="lowerRoman"/>
+      <w:lvlText w:val="%9."/>
+      <w:lvlJc w:val="right"/>
+      <w:pPr>
+        <w:ind w:left="6480" w:hanging="180"/>
+      </w:pPr>
+    </w:lvl>
+  </w:abstractNum>
+  <w:abstractNum w:abstractNumId="3" w15:restartNumberingAfterBreak="0">
     <w:nsid w:val="42DA5BE7"/>
     <w:multiLevelType w:val="hybridMultilevel"/>
     <w:tmpl w:val="8116861E"/>
@@ -1148,7 +1381,7 @@
       </w:pPr>
     </w:lvl>
   </w:abstractNum>
-  <w:abstractNum w:abstractNumId="2" w15:restartNumberingAfterBreak="0">
+  <w:abstractNum w:abstractNumId="4" w15:restartNumberingAfterBreak="0">
     <w:nsid w:val="54702083"/>
     <w:multiLevelType w:val="hybridMultilevel"/>
     <w:tmpl w:val="FE4C57C8"/>
@@ -1237,7 +1470,7 @@
       </w:pPr>
     </w:lvl>
   </w:abstractNum>
-  <w:abstractNum w:abstractNumId="3" w15:restartNumberingAfterBreak="0">
+  <w:abstractNum w:abstractNumId="5" w15:restartNumberingAfterBreak="0">
     <w:nsid w:val="5CD403FC"/>
     <w:multiLevelType w:val="hybridMultilevel"/>
     <w:tmpl w:val="4C8AA7C6"/>
@@ -1350,7 +1583,7 @@
       </w:rPr>
     </w:lvl>
   </w:abstractNum>
-  <w:abstractNum w:abstractNumId="4" w15:restartNumberingAfterBreak="0">
+  <w:abstractNum w:abstractNumId="6" w15:restartNumberingAfterBreak="0">
     <w:nsid w:val="7D5E50A1"/>
     <w:multiLevelType w:val="hybridMultilevel"/>
     <w:tmpl w:val="D2A230D0"/>
@@ -1440,19 +1673,25 @@
     </w:lvl>
   </w:abstractNum>
   <w:num w:numId="1">
+    <w:abstractNumId w:val="4"/>
+  </w:num>
+  <w:num w:numId="2">
+    <w:abstractNumId w:val="3"/>
+  </w:num>
+  <w:num w:numId="3">
+    <w:abstractNumId w:val="5"/>
+  </w:num>
+  <w:num w:numId="4">
+    <w:abstractNumId w:val="1"/>
+  </w:num>
+  <w:num w:numId="5">
+    <w:abstractNumId w:val="6"/>
+  </w:num>
+  <w:num w:numId="6">
     <w:abstractNumId w:val="2"/>
   </w:num>
-  <w:num w:numId="2">
-    <w:abstractNumId w:val="1"/>
-  </w:num>
-  <w:num w:numId="3">
-    <w:abstractNumId w:val="3"/>
-  </w:num>
-  <w:num w:numId="4">
+  <w:num w:numId="7">
     <w:abstractNumId w:val="0"/>
-  </w:num>
-  <w:num w:numId="5">
-    <w:abstractNumId w:val="4"/>
   </w:num>
 </w:numbering>
 </file>

--- a/Documentation/UseCase/UC-6 - Demande d'informations du serveur.docx
+++ b/Documentation/UseCase/UC-6 - Demande d'informations du serveur.docx
@@ -774,8 +774,6 @@
                 </w:r>
               </w:p>
             </w:tc>
-            <w:bookmarkStart w:id="0" w:name="_GoBack" w:displacedByCustomXml="next"/>
-            <w:bookmarkEnd w:id="0" w:displacedByCustomXml="next"/>
           </w:sdtContent>
         </w:sdt>
       </w:tr>
@@ -844,10 +842,12 @@
                     <w:sz w:val="22"/>
                     <w:szCs w:val="22"/>
                   </w:rPr>
-                  <w:t>En développement</w:t>
+                  <w:t>Validé</w:t>
                 </w:r>
               </w:p>
             </w:tc>
+            <w:bookmarkStart w:id="0" w:name="_GoBack" w:displacedByCustomXml="next"/>
+            <w:bookmarkEnd w:id="0" w:displacedByCustomXml="next"/>
           </w:sdtContent>
         </w:sdt>
       </w:tr>
